--- a/Thesis/UpdatedSchedule.docx
+++ b/Thesis/UpdatedSchedule.docx
@@ -20,7 +20,167 @@
         <w:pStyle w:val="Heading2"/>
       </w:pPr>
       <w:r>
-        <w:t>Milestone 1 February 15</w:t>
+        <w:t xml:space="preserve">Milestone 1 February </w:t>
+      </w:r>
+      <w:r>
+        <w:t>23rd</w:t>
+      </w:r>
+    </w:p>
+    <w:p>
+      <w:pPr>
+        <w:pStyle w:val="ListParagraph"/>
+        <w:numPr>
+          <w:ilvl w:val="0"/>
+          <w:numId w:val="1"/>
+        </w:numPr>
+      </w:pPr>
+      <w:r>
+        <w:t>Implement Saving and Loading of tree</w:t>
+      </w:r>
+      <w:r>
+        <w:t xml:space="preserve">: Still </w:t>
+      </w:r>
+      <w:proofErr w:type="gramStart"/>
+      <w:r>
+        <w:t>In</w:t>
+      </w:r>
+      <w:proofErr w:type="gramEnd"/>
+      <w:r>
+        <w:t xml:space="preserve"> Progress</w:t>
+      </w:r>
+    </w:p>
+    <w:p>
+      <w:pPr>
+        <w:pStyle w:val="ListParagraph"/>
+        <w:numPr>
+          <w:ilvl w:val="0"/>
+          <w:numId w:val="1"/>
+        </w:numPr>
+      </w:pPr>
+      <w:r>
+        <w:t>Implement final card: Remodel</w:t>
+      </w:r>
+      <w:r>
+        <w:t xml:space="preserve">: Added but MCTS uses it </w:t>
+      </w:r>
+      <w:proofErr w:type="gramStart"/>
+      <w:r>
+        <w:t>poorly</w:t>
+      </w:r>
+      <w:proofErr w:type="gramEnd"/>
+    </w:p>
+    <w:p>
+      <w:pPr>
+        <w:pStyle w:val="ListParagraph"/>
+        <w:numPr>
+          <w:ilvl w:val="0"/>
+          <w:numId w:val="1"/>
+        </w:numPr>
+      </w:pPr>
+      <w:r>
+        <w:t>Research GUI options</w:t>
+      </w:r>
+      <w:r>
+        <w:t>: Working on GUI in DFS</w:t>
+      </w:r>
+    </w:p>
+    <w:p>
+      <w:pPr>
+        <w:pStyle w:val="Heading2"/>
+        <w:rPr>
+          <w:vertAlign w:val="superscript"/>
+        </w:rPr>
+      </w:pPr>
+      <w:r>
+        <w:t>Milestone 2 | March 1</w:t>
+      </w:r>
+      <w:r>
+        <w:rPr>
+          <w:vertAlign w:val="superscript"/>
+        </w:rPr>
+        <w:t>st</w:t>
+      </w:r>
+    </w:p>
+    <w:p>
+      <w:pPr>
+        <w:pStyle w:val="ListParagraph"/>
+        <w:numPr>
+          <w:ilvl w:val="0"/>
+          <w:numId w:val="1"/>
+        </w:numPr>
+      </w:pPr>
+      <w:r>
+        <w:t xml:space="preserve">Change to </w:t>
+      </w:r>
+      <w:proofErr w:type="spellStart"/>
+      <w:r>
+        <w:t>BufferParser</w:t>
+      </w:r>
+      <w:proofErr w:type="spellEnd"/>
+      <w:r>
+        <w:t xml:space="preserve">/Writer for saving and loading of tree for better error </w:t>
+      </w:r>
+      <w:proofErr w:type="gramStart"/>
+      <w:r>
+        <w:t>checking</w:t>
+      </w:r>
+      <w:proofErr w:type="gramEnd"/>
+    </w:p>
+    <w:p>
+      <w:pPr>
+        <w:pStyle w:val="ListParagraph"/>
+        <w:numPr>
+          <w:ilvl w:val="0"/>
+          <w:numId w:val="1"/>
+        </w:numPr>
+      </w:pPr>
+      <w:r>
+        <w:t xml:space="preserve">Implement way of using </w:t>
+      </w:r>
+      <w:proofErr w:type="gramStart"/>
+      <w:r>
+        <w:t>Remodel</w:t>
+      </w:r>
+      <w:proofErr w:type="gramEnd"/>
+    </w:p>
+    <w:p>
+      <w:pPr>
+        <w:pStyle w:val="ListParagraph"/>
+        <w:numPr>
+          <w:ilvl w:val="0"/>
+          <w:numId w:val="1"/>
+        </w:numPr>
+      </w:pPr>
+      <w:r>
+        <w:t xml:space="preserve">Start implementation of GUI </w:t>
+      </w:r>
+      <w:proofErr w:type="gramStart"/>
+      <w:r>
+        <w:t>rework</w:t>
+      </w:r>
+      <w:proofErr w:type="gramEnd"/>
+    </w:p>
+    <w:p>
+      <w:pPr>
+        <w:pStyle w:val="ListParagraph"/>
+        <w:numPr>
+          <w:ilvl w:val="0"/>
+          <w:numId w:val="1"/>
+        </w:numPr>
+      </w:pPr>
+      <w:r>
+        <w:t>Bug fix</w:t>
+      </w:r>
+    </w:p>
+    <w:p>
+      <w:pPr>
+        <w:pStyle w:val="Heading2"/>
+      </w:pPr>
+      <w:r>
+        <w:t xml:space="preserve">Milestone </w:t>
+      </w:r>
+      <w:r>
+        <w:t>3 | March 15</w:t>
       </w:r>
       <w:r>
         <w:rPr>
@@ -28,78 +188,21 @@
         </w:rPr>
         <w:t>th</w:t>
       </w:r>
-    </w:p>
-    <w:p>
-      <w:pPr>
-        <w:pStyle w:val="ListParagraph"/>
-        <w:numPr>
-          <w:ilvl w:val="0"/>
-          <w:numId w:val="1"/>
-        </w:numPr>
-      </w:pPr>
-      <w:r>
-        <w:t>Implement Saving and Loading of tree</w:t>
-      </w:r>
-    </w:p>
-    <w:p>
-      <w:pPr>
-        <w:pStyle w:val="ListParagraph"/>
-        <w:numPr>
-          <w:ilvl w:val="0"/>
-          <w:numId w:val="1"/>
-        </w:numPr>
-      </w:pPr>
-      <w:r>
-        <w:t xml:space="preserve">Implement final card: </w:t>
-      </w:r>
-      <w:proofErr w:type="gramStart"/>
-      <w:r>
-        <w:t>Remodel</w:t>
-      </w:r>
-      <w:proofErr w:type="gramEnd"/>
-    </w:p>
-    <w:p>
-      <w:pPr>
-        <w:pStyle w:val="ListParagraph"/>
-        <w:numPr>
-          <w:ilvl w:val="0"/>
-          <w:numId w:val="1"/>
-        </w:numPr>
-      </w:pPr>
-      <w:r>
-        <w:t>Research GUI options</w:t>
-      </w:r>
-    </w:p>
-    <w:p>
-      <w:pPr>
-        <w:pStyle w:val="Heading2"/>
-      </w:pPr>
-      <w:r>
-        <w:t>Milestone 2 | March 1</w:t>
-      </w:r>
-      <w:r>
-        <w:rPr>
-          <w:vertAlign w:val="superscript"/>
-        </w:rPr>
-        <w:t>st</w:t>
-      </w:r>
-    </w:p>
-    <w:p>
-      <w:pPr>
-        <w:pStyle w:val="ListParagraph"/>
-        <w:numPr>
-          <w:ilvl w:val="0"/>
-          <w:numId w:val="1"/>
-        </w:numPr>
-      </w:pPr>
-      <w:r>
-        <w:t xml:space="preserve">Start implementation of GUI </w:t>
-      </w:r>
-      <w:proofErr w:type="gramStart"/>
-      <w:r>
-        <w:t>rework</w:t>
-      </w:r>
-      <w:proofErr w:type="gramEnd"/>
+      <w:r>
+        <w:t xml:space="preserve"> </w:t>
+      </w:r>
+    </w:p>
+    <w:p>
+      <w:pPr>
+        <w:pStyle w:val="ListParagraph"/>
+        <w:numPr>
+          <w:ilvl w:val="0"/>
+          <w:numId w:val="1"/>
+        </w:numPr>
+      </w:pPr>
+      <w:r>
+        <w:t>Finish implementation of GUI rework</w:t>
+      </w:r>
     </w:p>
     <w:p>
       <w:pPr>
@@ -111,67 +214,6 @@
       </w:pPr>
       <w:r>
         <w:t xml:space="preserve">Start data gathering of comparing AIs for </w:t>
-      </w:r>
-      <w:proofErr w:type="gramStart"/>
-      <w:r>
-        <w:t>TDD</w:t>
-      </w:r>
-      <w:proofErr w:type="gramEnd"/>
-    </w:p>
-    <w:p>
-      <w:pPr>
-        <w:pStyle w:val="ListParagraph"/>
-        <w:numPr>
-          <w:ilvl w:val="0"/>
-          <w:numId w:val="1"/>
-        </w:numPr>
-      </w:pPr>
-      <w:r>
-        <w:t>Bug fix</w:t>
-      </w:r>
-    </w:p>
-    <w:p>
-      <w:pPr>
-        <w:pStyle w:val="Heading2"/>
-      </w:pPr>
-      <w:r>
-        <w:t xml:space="preserve">Milestone </w:t>
-      </w:r>
-      <w:r>
-        <w:t>3 | March 15</w:t>
-      </w:r>
-      <w:r>
-        <w:rPr>
-          <w:vertAlign w:val="superscript"/>
-        </w:rPr>
-        <w:t>th</w:t>
-      </w:r>
-      <w:r>
-        <w:t xml:space="preserve"> </w:t>
-      </w:r>
-    </w:p>
-    <w:p>
-      <w:pPr>
-        <w:pStyle w:val="ListParagraph"/>
-        <w:numPr>
-          <w:ilvl w:val="0"/>
-          <w:numId w:val="1"/>
-        </w:numPr>
-      </w:pPr>
-      <w:r>
-        <w:t>Finish implementation of GUI rework</w:t>
-      </w:r>
-    </w:p>
-    <w:p>
-      <w:pPr>
-        <w:pStyle w:val="ListParagraph"/>
-        <w:numPr>
-          <w:ilvl w:val="0"/>
-          <w:numId w:val="1"/>
-        </w:numPr>
-      </w:pPr>
-      <w:r>
-        <w:t xml:space="preserve">Continue gathering of data for </w:t>
       </w:r>
       <w:proofErr w:type="gramStart"/>
       <w:r>

--- a/Thesis/UpdatedSchedule.docx
+++ b/Thesis/UpdatedSchedule.docx
@@ -37,16 +37,17 @@
       <w:r>
         <w:t>Implement Saving and Loading of tree</w:t>
       </w:r>
-      <w:r>
-        <w:t xml:space="preserve">: Still </w:t>
-      </w:r>
-      <w:proofErr w:type="gramStart"/>
-      <w:r>
-        <w:t>In</w:t>
-      </w:r>
-      <w:proofErr w:type="gramEnd"/>
-      <w:r>
-        <w:t xml:space="preserve"> Progress</w:t>
+    </w:p>
+    <w:p>
+      <w:pPr>
+        <w:pStyle w:val="ListParagraph"/>
+        <w:numPr>
+          <w:ilvl w:val="1"/>
+          <w:numId w:val="1"/>
+        </w:numPr>
+      </w:pPr>
+      <w:r>
+        <w:t>Done</w:t>
       </w:r>
     </w:p>
     <w:p>
@@ -61,13 +62,20 @@
         <w:t>Implement final card: Remodel</w:t>
       </w:r>
       <w:r>
-        <w:t xml:space="preserve">: Added but MCTS uses it </w:t>
-      </w:r>
-      <w:proofErr w:type="gramStart"/>
-      <w:r>
-        <w:t>poorly</w:t>
-      </w:r>
-      <w:proofErr w:type="gramEnd"/>
+        <w:t>:</w:t>
+      </w:r>
+    </w:p>
+    <w:p>
+      <w:pPr>
+        <w:pStyle w:val="ListParagraph"/>
+        <w:numPr>
+          <w:ilvl w:val="1"/>
+          <w:numId w:val="1"/>
+        </w:numPr>
+      </w:pPr>
+      <w:r>
+        <w:t>Added</w:t>
+      </w:r>
     </w:p>
     <w:p>
       <w:pPr>
@@ -81,7 +89,19 @@
         <w:t>Research GUI options</w:t>
       </w:r>
       <w:r>
-        <w:t>: Working on GUI in DFS</w:t>
+        <w:t xml:space="preserve">: </w:t>
+      </w:r>
+    </w:p>
+    <w:p>
+      <w:pPr>
+        <w:pStyle w:val="ListParagraph"/>
+        <w:numPr>
+          <w:ilvl w:val="1"/>
+          <w:numId w:val="1"/>
+        </w:numPr>
+      </w:pPr>
+      <w:r>
+        <w:t>See Milestone 2</w:t>
       </w:r>
     </w:p>
     <w:p>
@@ -110,21 +130,20 @@
         </w:numPr>
       </w:pPr>
       <w:r>
-        <w:t xml:space="preserve">Change to </w:t>
-      </w:r>
-      <w:proofErr w:type="spellStart"/>
-      <w:r>
-        <w:t>BufferParser</w:t>
-      </w:r>
-      <w:proofErr w:type="spellEnd"/>
-      <w:r>
-        <w:t xml:space="preserve">/Writer for saving and loading of tree for better error </w:t>
-      </w:r>
-      <w:proofErr w:type="gramStart"/>
-      <w:r>
-        <w:t>checking</w:t>
-      </w:r>
-      <w:proofErr w:type="gramEnd"/>
+        <w:t>Change to BufferParser/Writer for saving and loading of tree for better error checking</w:t>
+      </w:r>
+    </w:p>
+    <w:p>
+      <w:pPr>
+        <w:pStyle w:val="ListParagraph"/>
+        <w:numPr>
+          <w:ilvl w:val="1"/>
+          <w:numId w:val="1"/>
+        </w:numPr>
+      </w:pPr>
+      <w:r>
+        <w:t>Done but could be tested more</w:t>
+      </w:r>
     </w:p>
     <w:p>
       <w:pPr>
@@ -135,13 +154,20 @@
         </w:numPr>
       </w:pPr>
       <w:r>
-        <w:t xml:space="preserve">Implement way of using </w:t>
-      </w:r>
-      <w:proofErr w:type="gramStart"/>
-      <w:r>
-        <w:t>Remodel</w:t>
-      </w:r>
-      <w:proofErr w:type="gramEnd"/>
+        <w:t>Implement way of using Remodel</w:t>
+      </w:r>
+    </w:p>
+    <w:p>
+      <w:pPr>
+        <w:pStyle w:val="ListParagraph"/>
+        <w:numPr>
+          <w:ilvl w:val="1"/>
+          <w:numId w:val="1"/>
+        </w:numPr>
+      </w:pPr>
+      <w:r>
+        <w:t>Stopped work until talk to Dr. Clark</w:t>
+      </w:r>
     </w:p>
     <w:p>
       <w:pPr>
@@ -152,13 +178,20 @@
         </w:numPr>
       </w:pPr>
       <w:r>
-        <w:t xml:space="preserve">Start implementation of GUI </w:t>
-      </w:r>
-      <w:proofErr w:type="gramStart"/>
-      <w:r>
-        <w:t>rework</w:t>
-      </w:r>
-      <w:proofErr w:type="gramEnd"/>
+        <w:t>Start implementation of GUI rework</w:t>
+      </w:r>
+    </w:p>
+    <w:p>
+      <w:pPr>
+        <w:pStyle w:val="ListParagraph"/>
+        <w:numPr>
+          <w:ilvl w:val="1"/>
+          <w:numId w:val="1"/>
+        </w:numPr>
+      </w:pPr>
+      <w:r>
+        <w:t>Begun implementation, still need to implement input</w:t>
+      </w:r>
     </w:p>
     <w:p>
       <w:pPr>
@@ -213,13 +246,8 @@
         </w:numPr>
       </w:pPr>
       <w:r>
-        <w:t xml:space="preserve">Start data gathering of comparing AIs for </w:t>
-      </w:r>
-      <w:proofErr w:type="gramStart"/>
-      <w:r>
-        <w:t>TDD</w:t>
-      </w:r>
-      <w:proofErr w:type="gramEnd"/>
+        <w:t>Start data gathering of comparing AIs for TDD</w:t>
+      </w:r>
     </w:p>
     <w:p>
       <w:pPr>
@@ -262,13 +290,8 @@
         </w:numPr>
       </w:pPr>
       <w:r>
-        <w:t xml:space="preserve">Gather data for </w:t>
-      </w:r>
-      <w:proofErr w:type="gramStart"/>
-      <w:r>
-        <w:t>TDD</w:t>
-      </w:r>
-      <w:proofErr w:type="gramEnd"/>
+        <w:t>Gather data for TDD</w:t>
+      </w:r>
     </w:p>
     <w:p>
       <w:pPr>
@@ -311,13 +334,8 @@
         </w:numPr>
       </w:pPr>
       <w:r>
-        <w:t xml:space="preserve">Gather data for </w:t>
-      </w:r>
-      <w:proofErr w:type="gramStart"/>
-      <w:r>
-        <w:t>TDD</w:t>
-      </w:r>
-      <w:proofErr w:type="gramEnd"/>
+        <w:t>Gather data for TDD</w:t>
+      </w:r>
     </w:p>
     <w:p>
       <w:pPr>
@@ -378,7 +396,7 @@
         <w:rFonts w:ascii="Symbol" w:eastAsiaTheme="minorHAnsi" w:hAnsi="Symbol" w:cstheme="minorBidi" w:hint="default"/>
       </w:rPr>
     </w:lvl>
-    <w:lvl w:ilvl="1" w:tplc="04090003" w:tentative="1">
+    <w:lvl w:ilvl="1" w:tplc="04090003">
       <w:start w:val="1"/>
       <w:numFmt w:val="bullet"/>
       <w:lvlText w:val="o"/>

--- a/Thesis/UpdatedSchedule.docx
+++ b/Thesis/UpdatedSchedule.docx
@@ -241,12 +241,48 @@
       <w:pPr>
         <w:pStyle w:val="ListParagraph"/>
         <w:numPr>
+          <w:ilvl w:val="1"/>
+          <w:numId w:val="1"/>
+        </w:numPr>
+      </w:pPr>
+      <w:r>
+        <w:t>80% done</w:t>
+      </w:r>
+    </w:p>
+    <w:p>
+      <w:pPr>
+        <w:pStyle w:val="ListParagraph"/>
+        <w:numPr>
+          <w:ilvl w:val="1"/>
+          <w:numId w:val="1"/>
+        </w:numPr>
+      </w:pPr>
+      <w:r>
+        <w:t>Still need to finish the More info AI widget</w:t>
+      </w:r>
+    </w:p>
+    <w:p>
+      <w:pPr>
+        <w:pStyle w:val="ListParagraph"/>
+        <w:numPr>
           <w:ilvl w:val="0"/>
           <w:numId w:val="1"/>
         </w:numPr>
       </w:pPr>
       <w:r>
         <w:t>Start data gathering of comparing AIs for TDD</w:t>
+      </w:r>
+    </w:p>
+    <w:p>
+      <w:pPr>
+        <w:pStyle w:val="ListParagraph"/>
+        <w:numPr>
+          <w:ilvl w:val="1"/>
+          <w:numId w:val="1"/>
+        </w:numPr>
+      </w:pPr>
+      <w:r>
+        <w:t>Nope</w:t>
       </w:r>
     </w:p>
     <w:p>
@@ -278,7 +314,7 @@
         </w:numPr>
       </w:pPr>
       <w:r>
-        <w:t>Bug Fix</w:t>
+        <w:t>Finish implementation of GUI rework</w:t>
       </w:r>
     </w:p>
     <w:p>
@@ -290,7 +326,16 @@
         </w:numPr>
       </w:pPr>
       <w:r>
-        <w:t>Gather data for TDD</w:t>
+        <w:t>Start g</w:t>
+      </w:r>
+      <w:r>
+        <w:t>ather</w:t>
+      </w:r>
+      <w:r>
+        <w:t>ing</w:t>
+      </w:r>
+      <w:r>
+        <w:t xml:space="preserve"> data for TDD</w:t>
       </w:r>
     </w:p>
     <w:p>

--- a/Thesis/UpdatedSchedule.docx
+++ b/Thesis/UpdatedSchedule.docx
@@ -74,7 +74,7 @@
         </w:numPr>
       </w:pPr>
       <w:r>
-        <w:t>Added</w:t>
+        <w:t>Removed</w:t>
       </w:r>
     </w:p>
     <w:p>
@@ -89,7 +89,7 @@
         <w:t>Research GUI options</w:t>
       </w:r>
       <w:r>
-        <w:t xml:space="preserve">: </w:t>
+        <w:t>:</w:t>
       </w:r>
     </w:p>
     <w:p>
@@ -101,7 +101,10 @@
         </w:numPr>
       </w:pPr>
       <w:r>
-        <w:t>See Milestone 2</w:t>
+        <w:t>Done</w:t>
+      </w:r>
+      <w:r>
+        <w:t xml:space="preserve"> </w:t>
       </w:r>
     </w:p>
     <w:p>
@@ -130,8 +133,21 @@
         </w:numPr>
       </w:pPr>
       <w:r>
-        <w:t>Change to BufferParser/Writer for saving and loading of tree for better error checking</w:t>
-      </w:r>
+        <w:t xml:space="preserve">Change to </w:t>
+      </w:r>
+      <w:proofErr w:type="spellStart"/>
+      <w:r>
+        <w:t>BufferParser</w:t>
+      </w:r>
+      <w:proofErr w:type="spellEnd"/>
+      <w:r>
+        <w:t xml:space="preserve">/Writer for saving and loading of tree for better error </w:t>
+      </w:r>
+      <w:proofErr w:type="gramStart"/>
+      <w:r>
+        <w:t>checking</w:t>
+      </w:r>
+      <w:proofErr w:type="gramEnd"/>
     </w:p>
     <w:p>
       <w:pPr>
@@ -142,7 +158,7 @@
         </w:numPr>
       </w:pPr>
       <w:r>
-        <w:t>Done but could be tested more</w:t>
+        <w:t>Done</w:t>
       </w:r>
     </w:p>
     <w:p>
@@ -154,8 +170,13 @@
         </w:numPr>
       </w:pPr>
       <w:r>
-        <w:t>Implement way of using Remodel</w:t>
-      </w:r>
+        <w:t xml:space="preserve">Implement way of using </w:t>
+      </w:r>
+      <w:proofErr w:type="gramStart"/>
+      <w:r>
+        <w:t>Remodel</w:t>
+      </w:r>
+      <w:proofErr w:type="gramEnd"/>
     </w:p>
     <w:p>
       <w:pPr>
@@ -166,7 +187,7 @@
         </w:numPr>
       </w:pPr>
       <w:r>
-        <w:t>Stopped work until talk to Dr. Clark</w:t>
+        <w:t>Removed</w:t>
       </w:r>
     </w:p>
     <w:p>
@@ -178,8 +199,13 @@
         </w:numPr>
       </w:pPr>
       <w:r>
-        <w:t>Start implementation of GUI rework</w:t>
-      </w:r>
+        <w:t xml:space="preserve">Start implementation of GUI </w:t>
+      </w:r>
+      <w:proofErr w:type="gramStart"/>
+      <w:r>
+        <w:t>rework</w:t>
+      </w:r>
+      <w:proofErr w:type="gramEnd"/>
     </w:p>
     <w:p>
       <w:pPr>
@@ -190,7 +216,7 @@
         </w:numPr>
       </w:pPr>
       <w:r>
-        <w:t>Begun implementation, still need to implement input</w:t>
+        <w:t>Done</w:t>
       </w:r>
     </w:p>
     <w:p>
@@ -203,6 +229,18 @@
       </w:pPr>
       <w:r>
         <w:t>Bug fix</w:t>
+      </w:r>
+    </w:p>
+    <w:p>
+      <w:pPr>
+        <w:pStyle w:val="ListParagraph"/>
+        <w:numPr>
+          <w:ilvl w:val="1"/>
+          <w:numId w:val="1"/>
+        </w:numPr>
+      </w:pPr>
+      <w:r>
+        <w:t>Always more</w:t>
       </w:r>
     </w:p>
     <w:p>
@@ -246,8 +284,30 @@
         </w:numPr>
       </w:pPr>
       <w:r>
-        <w:t>80% done</w:t>
-      </w:r>
+        <w:t xml:space="preserve">Done </w:t>
+      </w:r>
+      <w:proofErr w:type="gramStart"/>
+      <w:r>
+        <w:t>enough</w:t>
+      </w:r>
+      <w:proofErr w:type="gramEnd"/>
+    </w:p>
+    <w:p>
+      <w:pPr>
+        <w:pStyle w:val="ListParagraph"/>
+        <w:numPr>
+          <w:ilvl w:val="0"/>
+          <w:numId w:val="1"/>
+        </w:numPr>
+      </w:pPr>
+      <w:r>
+        <w:t xml:space="preserve">Start data gathering of comparing AIs for </w:t>
+      </w:r>
+      <w:proofErr w:type="gramStart"/>
+      <w:r>
+        <w:t>TDD</w:t>
+      </w:r>
+      <w:proofErr w:type="gramEnd"/>
     </w:p>
     <w:p>
       <w:pPr>
@@ -258,31 +318,7 @@
         </w:numPr>
       </w:pPr>
       <w:r>
-        <w:t>Still need to finish the More info AI widget</w:t>
-      </w:r>
-    </w:p>
-    <w:p>
-      <w:pPr>
-        <w:pStyle w:val="ListParagraph"/>
-        <w:numPr>
-          <w:ilvl w:val="0"/>
-          <w:numId w:val="1"/>
-        </w:numPr>
-      </w:pPr>
-      <w:r>
-        <w:t>Start data gathering of comparing AIs for TDD</w:t>
-      </w:r>
-    </w:p>
-    <w:p>
-      <w:pPr>
-        <w:pStyle w:val="ListParagraph"/>
-        <w:numPr>
-          <w:ilvl w:val="1"/>
-          <w:numId w:val="1"/>
-        </w:numPr>
-      </w:pPr>
-      <w:r>
-        <w:t>Nope</w:t>
+        <w:t>Done</w:t>
       </w:r>
     </w:p>
     <w:p>
@@ -321,6 +357,23 @@
       <w:pPr>
         <w:pStyle w:val="ListParagraph"/>
         <w:numPr>
+          <w:ilvl w:val="1"/>
+          <w:numId w:val="1"/>
+        </w:numPr>
+      </w:pPr>
+      <w:r>
+        <w:t xml:space="preserve">Done </w:t>
+      </w:r>
+      <w:proofErr w:type="gramStart"/>
+      <w:r>
+        <w:t>enough</w:t>
+      </w:r>
+      <w:proofErr w:type="gramEnd"/>
+    </w:p>
+    <w:p>
+      <w:pPr>
+        <w:pStyle w:val="ListParagraph"/>
+        <w:numPr>
           <w:ilvl w:val="0"/>
           <w:numId w:val="1"/>
         </w:numPr>
@@ -335,7 +388,24 @@
         <w:t>ing</w:t>
       </w:r>
       <w:r>
-        <w:t xml:space="preserve"> data for TDD</w:t>
+        <w:t xml:space="preserve"> data for </w:t>
+      </w:r>
+      <w:proofErr w:type="gramStart"/>
+      <w:r>
+        <w:t>TDD</w:t>
+      </w:r>
+      <w:proofErr w:type="gramEnd"/>
+    </w:p>
+    <w:p>
+      <w:pPr>
+        <w:pStyle w:val="ListParagraph"/>
+        <w:numPr>
+          <w:ilvl w:val="1"/>
+          <w:numId w:val="1"/>
+        </w:numPr>
+      </w:pPr>
+      <w:r>
+        <w:t>Working on</w:t>
       </w:r>
     </w:p>
     <w:p>
@@ -374,13 +444,60 @@
       <w:pPr>
         <w:pStyle w:val="ListParagraph"/>
         <w:numPr>
+          <w:ilvl w:val="1"/>
+          <w:numId w:val="1"/>
+        </w:numPr>
+      </w:pPr>
+      <w:r>
+        <w:t xml:space="preserve">Found bugs while running that I’m currently trying to </w:t>
+      </w:r>
+      <w:proofErr w:type="gramStart"/>
+      <w:r>
+        <w:t>fix</w:t>
+      </w:r>
+      <w:proofErr w:type="gramEnd"/>
+    </w:p>
+    <w:p>
+      <w:pPr>
+        <w:pStyle w:val="ListParagraph"/>
+        <w:numPr>
           <w:ilvl w:val="0"/>
           <w:numId w:val="1"/>
         </w:numPr>
       </w:pPr>
       <w:r>
-        <w:t>Gather data for TDD</w:t>
-      </w:r>
+        <w:t xml:space="preserve">Gather data for </w:t>
+      </w:r>
+      <w:proofErr w:type="gramStart"/>
+      <w:r>
+        <w:t>TDD</w:t>
+      </w:r>
+      <w:proofErr w:type="gramEnd"/>
+    </w:p>
+    <w:p>
+      <w:pPr>
+        <w:pStyle w:val="ListParagraph"/>
+        <w:numPr>
+          <w:ilvl w:val="1"/>
+          <w:numId w:val="1"/>
+        </w:numPr>
+      </w:pPr>
+      <w:r>
+        <w:t>Currently have half-</w:t>
+      </w:r>
+      <w:proofErr w:type="spellStart"/>
+      <w:r>
+        <w:t>ish</w:t>
+      </w:r>
+      <w:proofErr w:type="spellEnd"/>
+      <w:r>
+        <w:t xml:space="preserve"> of my data </w:t>
+      </w:r>
+      <w:proofErr w:type="gramStart"/>
+      <w:r>
+        <w:t>gathered</w:t>
+      </w:r>
+      <w:proofErr w:type="gramEnd"/>
     </w:p>
     <w:p>
       <w:pPr>

--- a/Thesis/UpdatedSchedule.docx
+++ b/Thesis/UpdatedSchedule.docx
@@ -1,6 +1,6 @@
 
 <file path=word/document.xml><?xml version="1.0" encoding="utf-8"?>
-<w:document xmlns:wpc="http://schemas.microsoft.com/office/word/2010/wordprocessingCanvas" xmlns:cx="http://schemas.microsoft.com/office/drawing/2014/chartex" xmlns:cx1="http://schemas.microsoft.com/office/drawing/2015/9/8/chartex" xmlns:cx2="http://schemas.microsoft.com/office/drawing/2015/10/21/chartex" xmlns:cx3="http://schemas.microsoft.com/office/drawing/2016/5/9/chartex" xmlns:cx4="http://schemas.microsoft.com/office/drawing/2016/5/10/chartex" xmlns:cx5="http://schemas.microsoft.com/office/drawing/2016/5/11/chartex" xmlns:cx6="http://schemas.microsoft.com/office/drawing/2016/5/12/chartex" xmlns:cx7="http://schemas.microsoft.com/office/drawing/2016/5/13/chartex" xmlns:cx8="http://schemas.microsoft.com/office/drawing/2016/5/14/chartex" xmlns:mc="http://schemas.openxmlformats.org/markup-compatibility/2006" xmlns:aink="http://schemas.microsoft.com/office/drawing/2016/ink" xmlns:am3d="http://schemas.microsoft.com/office/drawing/2017/model3d" xmlns:o="urn:schemas-microsoft-com:office:office" xmlns:r="http://schemas.openxmlformats.org/officeDocument/2006/relationships" xmlns:m="http://schemas.openxmlformats.org/officeDocument/2006/math" xmlns:v="urn:schemas-microsoft-com:vml" xmlns:wp14="http://schemas.microsoft.com/office/word/2010/wordprocessingDrawing" xmlns:wp="http://schemas.openxmlformats.org/drawingml/2006/wordprocessingDrawing" xmlns:w10="urn:schemas-microsoft-com:office:word" xmlns:w="http://schemas.openxmlformats.org/wordprocessingml/2006/main" xmlns:w14="http://schemas.microsoft.com/office/word/2010/wordml" xmlns:w15="http://schemas.microsoft.com/office/word/2012/wordml" xmlns:w16cex="http://schemas.microsoft.com/office/word/2018/wordml/cex" xmlns:w16cid="http://schemas.microsoft.com/office/word/2016/wordml/cid" xmlns:w16="http://schemas.microsoft.com/office/word/2018/wordml" xmlns:w16se="http://schemas.microsoft.com/office/word/2015/wordml/symex" xmlns:wpg="http://schemas.microsoft.com/office/word/2010/wordprocessingGroup" xmlns:wpi="http://schemas.microsoft.com/office/word/2010/wordprocessingInk" xmlns:wne="http://schemas.microsoft.com/office/word/2006/wordml" xmlns:wps="http://schemas.microsoft.com/office/word/2010/wordprocessingShape" mc:Ignorable="w14 w15 w16se w16cid w16 w16cex wp14">
+<w:document xmlns:wpc="http://schemas.microsoft.com/office/word/2010/wordprocessingCanvas" xmlns:cx="http://schemas.microsoft.com/office/drawing/2014/chartex" xmlns:cx1="http://schemas.microsoft.com/office/drawing/2015/9/8/chartex" xmlns:cx2="http://schemas.microsoft.com/office/drawing/2015/10/21/chartex" xmlns:cx3="http://schemas.microsoft.com/office/drawing/2016/5/9/chartex" xmlns:cx4="http://schemas.microsoft.com/office/drawing/2016/5/10/chartex" xmlns:cx5="http://schemas.microsoft.com/office/drawing/2016/5/11/chartex" xmlns:cx6="http://schemas.microsoft.com/office/drawing/2016/5/12/chartex" xmlns:cx7="http://schemas.microsoft.com/office/drawing/2016/5/13/chartex" xmlns:cx8="http://schemas.microsoft.com/office/drawing/2016/5/14/chartex" xmlns:mc="http://schemas.openxmlformats.org/markup-compatibility/2006" xmlns:aink="http://schemas.microsoft.com/office/drawing/2016/ink" xmlns:am3d="http://schemas.microsoft.com/office/drawing/2017/model3d" xmlns:o="urn:schemas-microsoft-com:office:office" xmlns:r="http://schemas.openxmlformats.org/officeDocument/2006/relationships" xmlns:m="http://schemas.openxmlformats.org/officeDocument/2006/math" xmlns:v="urn:schemas-microsoft-com:vml" xmlns:wp14="http://schemas.microsoft.com/office/word/2010/wordprocessingDrawing" xmlns:wp="http://schemas.openxmlformats.org/drawingml/2006/wordprocessingDrawing" xmlns:w10="urn:schemas-microsoft-com:office:word" xmlns:w="http://schemas.openxmlformats.org/wordprocessingml/2006/main" xmlns:w14="http://schemas.microsoft.com/office/word/2010/wordml" xmlns:w15="http://schemas.microsoft.com/office/word/2012/wordml" xmlns:w16cex="http://schemas.microsoft.com/office/word/2018/wordml/cex" xmlns:w16cid="http://schemas.microsoft.com/office/word/2016/wordml/cid" xmlns:w16="http://schemas.microsoft.com/office/word/2018/wordml" xmlns:w16sdtdh="http://schemas.microsoft.com/office/word/2020/wordml/sdtdatahash" xmlns:w16se="http://schemas.microsoft.com/office/word/2015/wordml/symex" xmlns:wpg="http://schemas.microsoft.com/office/word/2010/wordprocessingGroup" xmlns:wpi="http://schemas.microsoft.com/office/word/2010/wordprocessingInk" xmlns:wne="http://schemas.microsoft.com/office/word/2006/wordml" xmlns:wps="http://schemas.microsoft.com/office/word/2010/wordprocessingShape" mc:Ignorable="w14 w15 w16se w16cid w16 w16cex w16sdtdh wp14">
   <w:body>
     <w:p>
       <w:pPr>
@@ -531,6 +531,118 @@
         <w:t>Bug fix</w:t>
       </w:r>
     </w:p>
+    <w:p>
+      <w:pPr>
+        <w:pStyle w:val="ListParagraph"/>
+        <w:numPr>
+          <w:ilvl w:val="1"/>
+          <w:numId w:val="1"/>
+        </w:numPr>
+      </w:pPr>
+      <w:r>
+        <w:t>Currently working on a bug with my data gathering</w:t>
+      </w:r>
+    </w:p>
+    <w:p>
+      <w:pPr>
+        <w:pStyle w:val="ListParagraph"/>
+        <w:numPr>
+          <w:ilvl w:val="0"/>
+          <w:numId w:val="1"/>
+        </w:numPr>
+      </w:pPr>
+      <w:r>
+        <w:lastRenderedPageBreak/>
+        <w:t xml:space="preserve">Gather data for </w:t>
+      </w:r>
+      <w:proofErr w:type="gramStart"/>
+      <w:r>
+        <w:t>TDD</w:t>
+      </w:r>
+      <w:proofErr w:type="gramEnd"/>
+    </w:p>
+    <w:p>
+      <w:pPr>
+        <w:pStyle w:val="ListParagraph"/>
+        <w:numPr>
+          <w:ilvl w:val="1"/>
+          <w:numId w:val="1"/>
+        </w:numPr>
+      </w:pPr>
+      <w:r>
+        <w:t>Still need more data</w:t>
+      </w:r>
+    </w:p>
+    <w:p>
+      <w:pPr>
+        <w:pStyle w:val="Heading2"/>
+      </w:pPr>
+      <w:r>
+        <w:t>Final</w:t>
+      </w:r>
+      <w:r>
+        <w:t xml:space="preserve"> | </w:t>
+      </w:r>
+      <w:r>
+        <w:t>May 4</w:t>
+      </w:r>
+      <w:r>
+        <w:rPr>
+          <w:vertAlign w:val="superscript"/>
+        </w:rPr>
+        <w:t>th</w:t>
+      </w:r>
+    </w:p>
+    <w:p>
+      <w:pPr>
+        <w:pStyle w:val="ListParagraph"/>
+        <w:numPr>
+          <w:ilvl w:val="0"/>
+          <w:numId w:val="1"/>
+        </w:numPr>
+      </w:pPr>
+      <w:r>
+        <w:t xml:space="preserve">Fix greedy </w:t>
+      </w:r>
+      <w:proofErr w:type="gramStart"/>
+      <w:r>
+        <w:t>AI</w:t>
+      </w:r>
+      <w:proofErr w:type="gramEnd"/>
+    </w:p>
+    <w:p>
+      <w:pPr>
+        <w:pStyle w:val="ListParagraph"/>
+        <w:numPr>
+          <w:ilvl w:val="0"/>
+          <w:numId w:val="1"/>
+        </w:numPr>
+      </w:pPr>
+      <w:r>
+        <w:t>Bug fix</w:t>
+      </w:r>
+    </w:p>
+    <w:p>
+      <w:pPr>
+        <w:pStyle w:val="ListParagraph"/>
+        <w:numPr>
+          <w:ilvl w:val="0"/>
+          <w:numId w:val="1"/>
+        </w:numPr>
+      </w:pPr>
+      <w:r>
+        <w:t xml:space="preserve">Gather more </w:t>
+      </w:r>
+      <w:proofErr w:type="gramStart"/>
+      <w:r>
+        <w:t>data</w:t>
+      </w:r>
+      <w:proofErr w:type="gramEnd"/>
+      <w:r>
+        <w:t xml:space="preserve"> </w:t>
+      </w:r>
+    </w:p>
+    <w:p/>
     <w:sectPr>
       <w:pgSz w:w="12240" w:h="15840"/>
       <w:pgMar w:top="1440" w:right="1440" w:bottom="1440" w:left="1440" w:header="720" w:footer="720" w:gutter="0"/>
@@ -542,7 +654,7 @@
 </file>
 
 <file path=word/numbering.xml><?xml version="1.0" encoding="utf-8"?>
-<w:numbering xmlns:wpc="http://schemas.microsoft.com/office/word/2010/wordprocessingCanvas" xmlns:cx="http://schemas.microsoft.com/office/drawing/2014/chartex" xmlns:cx1="http://schemas.microsoft.com/office/drawing/2015/9/8/chartex" xmlns:cx2="http://schemas.microsoft.com/office/drawing/2015/10/21/chartex" xmlns:cx3="http://schemas.microsoft.com/office/drawing/2016/5/9/chartex" xmlns:cx4="http://schemas.microsoft.com/office/drawing/2016/5/10/chartex" xmlns:cx5="http://schemas.microsoft.com/office/drawing/2016/5/11/chartex" xmlns:cx6="http://schemas.microsoft.com/office/drawing/2016/5/12/chartex" xmlns:cx7="http://schemas.microsoft.com/office/drawing/2016/5/13/chartex" xmlns:cx8="http://schemas.microsoft.com/office/drawing/2016/5/14/chartex" xmlns:mc="http://schemas.openxmlformats.org/markup-compatibility/2006" xmlns:aink="http://schemas.microsoft.com/office/drawing/2016/ink" xmlns:am3d="http://schemas.microsoft.com/office/drawing/2017/model3d" xmlns:o="urn:schemas-microsoft-com:office:office" xmlns:r="http://schemas.openxmlformats.org/officeDocument/2006/relationships" xmlns:m="http://schemas.openxmlformats.org/officeDocument/2006/math" xmlns:v="urn:schemas-microsoft-com:vml" xmlns:wp14="http://schemas.microsoft.com/office/word/2010/wordprocessingDrawing" xmlns:wp="http://schemas.openxmlformats.org/drawingml/2006/wordprocessingDrawing" xmlns:w10="urn:schemas-microsoft-com:office:word" xmlns:w="http://schemas.openxmlformats.org/wordprocessingml/2006/main" xmlns:w14="http://schemas.microsoft.com/office/word/2010/wordml" xmlns:w15="http://schemas.microsoft.com/office/word/2012/wordml" xmlns:w16cex="http://schemas.microsoft.com/office/word/2018/wordml/cex" xmlns:w16cid="http://schemas.microsoft.com/office/word/2016/wordml/cid" xmlns:w16="http://schemas.microsoft.com/office/word/2018/wordml" xmlns:w16se="http://schemas.microsoft.com/office/word/2015/wordml/symex" xmlns:wpg="http://schemas.microsoft.com/office/word/2010/wordprocessingGroup" xmlns:wpi="http://schemas.microsoft.com/office/word/2010/wordprocessingInk" xmlns:wne="http://schemas.microsoft.com/office/word/2006/wordml" xmlns:wps="http://schemas.microsoft.com/office/word/2010/wordprocessingShape" mc:Ignorable="w14 w15 w16se w16cid w16 w16cex wp14">
+<w:numbering xmlns:wpc="http://schemas.microsoft.com/office/word/2010/wordprocessingCanvas" xmlns:cx="http://schemas.microsoft.com/office/drawing/2014/chartex" xmlns:cx1="http://schemas.microsoft.com/office/drawing/2015/9/8/chartex" xmlns:cx2="http://schemas.microsoft.com/office/drawing/2015/10/21/chartex" xmlns:cx3="http://schemas.microsoft.com/office/drawing/2016/5/9/chartex" xmlns:cx4="http://schemas.microsoft.com/office/drawing/2016/5/10/chartex" xmlns:cx5="http://schemas.microsoft.com/office/drawing/2016/5/11/chartex" xmlns:cx6="http://schemas.microsoft.com/office/drawing/2016/5/12/chartex" xmlns:cx7="http://schemas.microsoft.com/office/drawing/2016/5/13/chartex" xmlns:cx8="http://schemas.microsoft.com/office/drawing/2016/5/14/chartex" xmlns:mc="http://schemas.openxmlformats.org/markup-compatibility/2006" xmlns:aink="http://schemas.microsoft.com/office/drawing/2016/ink" xmlns:am3d="http://schemas.microsoft.com/office/drawing/2017/model3d" xmlns:o="urn:schemas-microsoft-com:office:office" xmlns:r="http://schemas.openxmlformats.org/officeDocument/2006/relationships" xmlns:m="http://schemas.openxmlformats.org/officeDocument/2006/math" xmlns:v="urn:schemas-microsoft-com:vml" xmlns:wp14="http://schemas.microsoft.com/office/word/2010/wordprocessingDrawing" xmlns:wp="http://schemas.openxmlformats.org/drawingml/2006/wordprocessingDrawing" xmlns:w10="urn:schemas-microsoft-com:office:word" xmlns:w="http://schemas.openxmlformats.org/wordprocessingml/2006/main" xmlns:w14="http://schemas.microsoft.com/office/word/2010/wordml" xmlns:w15="http://schemas.microsoft.com/office/word/2012/wordml" xmlns:w16cex="http://schemas.microsoft.com/office/word/2018/wordml/cex" xmlns:w16cid="http://schemas.microsoft.com/office/word/2016/wordml/cid" xmlns:w16="http://schemas.microsoft.com/office/word/2018/wordml" xmlns:w16sdtdh="http://schemas.microsoft.com/office/word/2020/wordml/sdtdatahash" xmlns:w16se="http://schemas.microsoft.com/office/word/2015/wordml/symex" xmlns:wpg="http://schemas.microsoft.com/office/word/2010/wordprocessingGroup" xmlns:wpi="http://schemas.microsoft.com/office/word/2010/wordprocessingInk" xmlns:wne="http://schemas.microsoft.com/office/word/2006/wordml" xmlns:wps="http://schemas.microsoft.com/office/word/2010/wordprocessingShape" mc:Ignorable="w14 w15 w16se w16cid w16 w16cex w16sdtdh wp14">
   <w:abstractNum w:abstractNumId="0" w15:restartNumberingAfterBreak="0">
     <w:nsid w:val="249B0D31"/>
     <w:multiLevelType w:val="hybridMultilevel"/>
@@ -662,7 +774,7 @@
 </file>
 
 <file path=word/styles.xml><?xml version="1.0" encoding="utf-8"?>
-<w:styles xmlns:mc="http://schemas.openxmlformats.org/markup-compatibility/2006" xmlns:r="http://schemas.openxmlformats.org/officeDocument/2006/relationships" xmlns:w="http://schemas.openxmlformats.org/wordprocessingml/2006/main" xmlns:w14="http://schemas.microsoft.com/office/word/2010/wordml" xmlns:w15="http://schemas.microsoft.com/office/word/2012/wordml" xmlns:w16cex="http://schemas.microsoft.com/office/word/2018/wordml/cex" xmlns:w16cid="http://schemas.microsoft.com/office/word/2016/wordml/cid" xmlns:w16="http://schemas.microsoft.com/office/word/2018/wordml" xmlns:w16se="http://schemas.microsoft.com/office/word/2015/wordml/symex" mc:Ignorable="w14 w15 w16se w16cid w16 w16cex">
+<w:styles xmlns:mc="http://schemas.openxmlformats.org/markup-compatibility/2006" xmlns:r="http://schemas.openxmlformats.org/officeDocument/2006/relationships" xmlns:w="http://schemas.openxmlformats.org/wordprocessingml/2006/main" xmlns:w14="http://schemas.microsoft.com/office/word/2010/wordml" xmlns:w15="http://schemas.microsoft.com/office/word/2012/wordml" xmlns:w16cex="http://schemas.microsoft.com/office/word/2018/wordml/cex" xmlns:w16cid="http://schemas.microsoft.com/office/word/2016/wordml/cid" xmlns:w16="http://schemas.microsoft.com/office/word/2018/wordml" xmlns:w16sdtdh="http://schemas.microsoft.com/office/word/2020/wordml/sdtdatahash" xmlns:w16se="http://schemas.microsoft.com/office/word/2015/wordml/symex" mc:Ignorable="w14 w15 w16se w16cid w16 w16cex w16sdtdh">
   <w:docDefaults>
     <w:rPrDefault>
       <w:rPr>
